--- a/DOCUMENTOS FINALES/Plan del Sprint 1.docx
+++ b/DOCUMENTOS FINALES/Plan del Sprint 1.docx
@@ -20,7 +20,10 @@
     <w:p/>
     <w:p/>
     <w:p/>
-    <w:p/>
+    <w:p>
+      <w:bookmarkStart w:id="0" w:name="_GoBack"/>
+      <w:bookmarkEnd w:id="0"/>
+    </w:p>
     <w:p/>
     <w:p/>
     <w:p/>
@@ -312,7 +315,6 @@
           <w:rFonts w:cs="Arial"/>
           <w:szCs w:val="24"/>
         </w:rPr>
-        <w:lastRenderedPageBreak/>
         <w:fldChar w:fldCharType="begin"/>
       </w:r>
       <w:r>
@@ -1363,7 +1365,7 @@
           <w:szCs w:val="24"/>
         </w:rPr>
       </w:pPr>
-      <w:bookmarkStart w:id="0" w:name="_Toc490279225"/>
+      <w:bookmarkStart w:id="1" w:name="_Toc490279225"/>
       <w:r>
         <w:rPr>
           <w:rFonts w:ascii="Arial" w:hAnsi="Arial" w:cs="Arial"/>
@@ -1371,10 +1373,9 @@
           <w:sz w:val="24"/>
           <w:szCs w:val="24"/>
         </w:rPr>
-        <w:lastRenderedPageBreak/>
         <w:t>Objetivo del Sprint</w:t>
       </w:r>
-      <w:bookmarkEnd w:id="0"/>
+      <w:bookmarkEnd w:id="1"/>
     </w:p>
     <w:p>
       <w:pPr>
@@ -1433,7 +1434,7 @@
           <w:szCs w:val="24"/>
         </w:rPr>
       </w:pPr>
-      <w:bookmarkStart w:id="1" w:name="_Toc490279226"/>
+      <w:bookmarkStart w:id="2" w:name="_Toc490279226"/>
       <w:r>
         <w:rPr>
           <w:rFonts w:ascii="Arial" w:hAnsi="Arial" w:cs="Arial"/>
@@ -1443,7 +1444,7 @@
         </w:rPr>
         <w:t>Incremento a desarrollar</w:t>
       </w:r>
-      <w:bookmarkEnd w:id="1"/>
+      <w:bookmarkEnd w:id="2"/>
     </w:p>
     <w:p>
       <w:pPr>
@@ -1553,7 +1554,7 @@
           <w:szCs w:val="24"/>
         </w:rPr>
       </w:pPr>
-      <w:bookmarkStart w:id="2" w:name="_Toc490279227"/>
+      <w:bookmarkStart w:id="3" w:name="_Toc490279227"/>
       <w:r>
         <w:rPr>
           <w:rFonts w:ascii="Arial" w:hAnsi="Arial" w:cs="Arial"/>
@@ -1563,7 +1564,7 @@
         </w:rPr>
         <w:t>Elementos de la pila del producto</w:t>
       </w:r>
-      <w:bookmarkEnd w:id="2"/>
+      <w:bookmarkEnd w:id="3"/>
     </w:p>
     <w:p>
       <w:pPr>
@@ -2021,7 +2022,7 @@
           <w:szCs w:val="24"/>
         </w:rPr>
       </w:pPr>
-      <w:bookmarkStart w:id="3" w:name="_Toc490279228"/>
+      <w:bookmarkStart w:id="4" w:name="_Toc490279228"/>
       <w:r>
         <w:rPr>
           <w:rFonts w:ascii="Arial" w:hAnsi="Arial" w:cs="Arial"/>
@@ -2031,7 +2032,7 @@
         </w:rPr>
         <w:t>Pila del Sprint</w:t>
       </w:r>
-      <w:bookmarkEnd w:id="3"/>
+      <w:bookmarkEnd w:id="4"/>
     </w:p>
     <w:p>
       <w:pPr>
@@ -2102,7 +2103,7 @@
           <w:szCs w:val="24"/>
         </w:rPr>
       </w:pPr>
-      <w:bookmarkStart w:id="4" w:name="_Toc490279229"/>
+      <w:bookmarkStart w:id="5" w:name="_Toc490279229"/>
       <w:r>
         <w:rPr>
           <w:rFonts w:ascii="Arial" w:hAnsi="Arial" w:cs="Arial"/>
@@ -2112,7 +2113,7 @@
         </w:rPr>
         <w:t>Recursos</w:t>
       </w:r>
-      <w:bookmarkEnd w:id="4"/>
+      <w:bookmarkEnd w:id="5"/>
     </w:p>
     <w:p>
       <w:pPr>
@@ -2187,7 +2188,7 @@
           <w:szCs w:val="24"/>
         </w:rPr>
       </w:pPr>
-      <w:bookmarkStart w:id="5" w:name="_Toc490279230"/>
+      <w:bookmarkStart w:id="6" w:name="_Toc490279230"/>
       <w:r>
         <w:rPr>
           <w:rFonts w:ascii="Arial" w:hAnsi="Arial" w:cs="Arial"/>
@@ -2197,7 +2198,7 @@
         </w:rPr>
         <w:t>Seguimiento a la Calidad del Producto</w:t>
       </w:r>
-      <w:bookmarkEnd w:id="5"/>
+      <w:bookmarkEnd w:id="6"/>
     </w:p>
     <w:p>
       <w:pPr>
@@ -4579,8 +4580,6 @@
               </w:rPr>
               <w:t>3</w:t>
             </w:r>
-            <w:bookmarkStart w:id="6" w:name="_GoBack"/>
-            <w:bookmarkEnd w:id="6"/>
           </w:p>
         </w:tc>
         <w:tc>
@@ -10183,7 +10182,6 @@
           <w:sz w:val="24"/>
           <w:szCs w:val="24"/>
         </w:rPr>
-        <w:lastRenderedPageBreak/>
         <w:t>Cronograma del Sprint</w:t>
       </w:r>
       <w:bookmarkEnd w:id="8"/>
@@ -13248,6 +13246,12 @@
       </w:r>
     </w:p>
     <w:sectPr>
+      <w:headerReference w:type="even" r:id="rId8"/>
+      <w:headerReference w:type="default" r:id="rId9"/>
+      <w:footerReference w:type="even" r:id="rId10"/>
+      <w:footerReference w:type="default" r:id="rId11"/>
+      <w:headerReference w:type="first" r:id="rId12"/>
+      <w:footerReference w:type="first" r:id="rId13"/>
       <w:pgSz w:w="12240" w:h="15840"/>
       <w:pgMar w:top="1417" w:right="1701" w:bottom="1417" w:left="1701" w:header="708" w:footer="708" w:gutter="0"/>
       <w:cols w:space="708"/>
@@ -13255,6 +13259,152 @@
     </w:sectPr>
   </w:body>
 </w:document>
+</file>
+
+<file path=word/endnotes.xml><?xml version="1.0" encoding="utf-8"?>
+<w:endnotes xmlns:wpc="http://schemas.microsoft.com/office/word/2010/wordprocessingCanvas" xmlns:cx="http://schemas.microsoft.com/office/drawing/2014/chartex" xmlns:cx1="http://schemas.microsoft.com/office/drawing/2015/9/8/chartex" xmlns:cx2="http://schemas.microsoft.com/office/drawing/2015/10/21/chartex" xmlns:cx3="http://schemas.microsoft.com/office/drawing/2016/5/9/chartex" xmlns:cx4="http://schemas.microsoft.com/office/drawing/2016/5/10/chartex" xmlns:cx5="http://schemas.microsoft.com/office/drawing/2016/5/11/chartex" xmlns:cx6="http://schemas.microsoft.com/office/drawing/2016/5/12/chartex" xmlns:cx7="http://schemas.microsoft.com/office/drawing/2016/5/13/chartex" xmlns:cx8="http://schemas.microsoft.com/office/drawing/2016/5/14/chartex" xmlns:mc="http://schemas.openxmlformats.org/markup-compatibility/2006" xmlns:aink="http://schemas.microsoft.com/office/drawing/2016/ink" xmlns:am3d="http://schemas.microsoft.com/office/drawing/2017/model3d" xmlns:o="urn:schemas-microsoft-com:office:office" xmlns:r="http://schemas.openxmlformats.org/officeDocument/2006/relationships" xmlns:m="http://schemas.openxmlformats.org/officeDocument/2006/math" xmlns:v="urn:schemas-microsoft-com:vml" xmlns:wp14="http://schemas.microsoft.com/office/word/2010/wordprocessingDrawing" xmlns:wp="http://schemas.openxmlformats.org/drawingml/2006/wordprocessingDrawing" xmlns:w10="urn:schemas-microsoft-com:office:word" xmlns:w="http://schemas.openxmlformats.org/wordprocessingml/2006/main" xmlns:w14="http://schemas.microsoft.com/office/word/2010/wordml" xmlns:w15="http://schemas.microsoft.com/office/word/2012/wordml" xmlns:w16cid="http://schemas.microsoft.com/office/word/2016/wordml/cid" xmlns:w16se="http://schemas.microsoft.com/office/word/2015/wordml/symex" xmlns:wpg="http://schemas.microsoft.com/office/word/2010/wordprocessingGroup" xmlns:wpi="http://schemas.microsoft.com/office/word/2010/wordprocessingInk" xmlns:wne="http://schemas.microsoft.com/office/word/2006/wordml" xmlns:wps="http://schemas.microsoft.com/office/word/2010/wordprocessingShape" mc:Ignorable="w14 w15 w16se w16cid wp14">
+  <w:endnote w:type="separator" w:id="-1">
+    <w:p>
+      <w:pPr>
+        <w:spacing w:after="0" w:line="240" w:lineRule="auto"/>
+      </w:pPr>
+      <w:r>
+        <w:separator/>
+      </w:r>
+    </w:p>
+  </w:endnote>
+  <w:endnote w:type="continuationSeparator" w:id="0">
+    <w:p>
+      <w:pPr>
+        <w:spacing w:after="0" w:line="240" w:lineRule="auto"/>
+      </w:pPr>
+      <w:r>
+        <w:continuationSeparator/>
+      </w:r>
+    </w:p>
+  </w:endnote>
+</w:endnotes>
+</file>
+
+<file path=word/footer1.xml><?xml version="1.0" encoding="utf-8"?>
+<w:ftr xmlns:wpc="http://schemas.microsoft.com/office/word/2010/wordprocessingCanvas" xmlns:cx="http://schemas.microsoft.com/office/drawing/2014/chartex" xmlns:cx1="http://schemas.microsoft.com/office/drawing/2015/9/8/chartex" xmlns:cx2="http://schemas.microsoft.com/office/drawing/2015/10/21/chartex" xmlns:cx3="http://schemas.microsoft.com/office/drawing/2016/5/9/chartex" xmlns:cx4="http://schemas.microsoft.com/office/drawing/2016/5/10/chartex" xmlns:cx5="http://schemas.microsoft.com/office/drawing/2016/5/11/chartex" xmlns:cx6="http://schemas.microsoft.com/office/drawing/2016/5/12/chartex" xmlns:cx7="http://schemas.microsoft.com/office/drawing/2016/5/13/chartex" xmlns:cx8="http://schemas.microsoft.com/office/drawing/2016/5/14/chartex" xmlns:mc="http://schemas.openxmlformats.org/markup-compatibility/2006" xmlns:aink="http://schemas.microsoft.com/office/drawing/2016/ink" xmlns:am3d="http://schemas.microsoft.com/office/drawing/2017/model3d" xmlns:o="urn:schemas-microsoft-com:office:office" xmlns:r="http://schemas.openxmlformats.org/officeDocument/2006/relationships" xmlns:m="http://schemas.openxmlformats.org/officeDocument/2006/math" xmlns:v="urn:schemas-microsoft-com:vml" xmlns:wp14="http://schemas.microsoft.com/office/word/2010/wordprocessingDrawing" xmlns:wp="http://schemas.openxmlformats.org/drawingml/2006/wordprocessingDrawing" xmlns:w10="urn:schemas-microsoft-com:office:word" xmlns:w="http://schemas.openxmlformats.org/wordprocessingml/2006/main" xmlns:w14="http://schemas.microsoft.com/office/word/2010/wordml" xmlns:w15="http://schemas.microsoft.com/office/word/2012/wordml" xmlns:w16cid="http://schemas.microsoft.com/office/word/2016/wordml/cid" xmlns:w16se="http://schemas.microsoft.com/office/word/2015/wordml/symex" xmlns:wpg="http://schemas.microsoft.com/office/word/2010/wordprocessingGroup" xmlns:wpi="http://schemas.microsoft.com/office/word/2010/wordprocessingInk" xmlns:wne="http://schemas.microsoft.com/office/word/2006/wordml" xmlns:wps="http://schemas.microsoft.com/office/word/2010/wordprocessingShape" mc:Ignorable="w14 w15 w16se w16cid wp14">
+  <w:p>
+    <w:pPr>
+      <w:pStyle w:val="Piedepgina"/>
+    </w:pPr>
+  </w:p>
+</w:ftr>
+</file>
+
+<file path=word/footer2.xml><?xml version="1.0" encoding="utf-8"?>
+<w:ftr xmlns:wpc="http://schemas.microsoft.com/office/word/2010/wordprocessingCanvas" xmlns:cx="http://schemas.microsoft.com/office/drawing/2014/chartex" xmlns:cx1="http://schemas.microsoft.com/office/drawing/2015/9/8/chartex" xmlns:cx2="http://schemas.microsoft.com/office/drawing/2015/10/21/chartex" xmlns:cx3="http://schemas.microsoft.com/office/drawing/2016/5/9/chartex" xmlns:cx4="http://schemas.microsoft.com/office/drawing/2016/5/10/chartex" xmlns:cx5="http://schemas.microsoft.com/office/drawing/2016/5/11/chartex" xmlns:cx6="http://schemas.microsoft.com/office/drawing/2016/5/12/chartex" xmlns:cx7="http://schemas.microsoft.com/office/drawing/2016/5/13/chartex" xmlns:cx8="http://schemas.microsoft.com/office/drawing/2016/5/14/chartex" xmlns:mc="http://schemas.openxmlformats.org/markup-compatibility/2006" xmlns:aink="http://schemas.microsoft.com/office/drawing/2016/ink" xmlns:am3d="http://schemas.microsoft.com/office/drawing/2017/model3d" xmlns:o="urn:schemas-microsoft-com:office:office" xmlns:r="http://schemas.openxmlformats.org/officeDocument/2006/relationships" xmlns:m="http://schemas.openxmlformats.org/officeDocument/2006/math" xmlns:v="urn:schemas-microsoft-com:vml" xmlns:wp14="http://schemas.microsoft.com/office/word/2010/wordprocessingDrawing" xmlns:wp="http://schemas.openxmlformats.org/drawingml/2006/wordprocessingDrawing" xmlns:w10="urn:schemas-microsoft-com:office:word" xmlns:w="http://schemas.openxmlformats.org/wordprocessingml/2006/main" xmlns:w14="http://schemas.microsoft.com/office/word/2010/wordml" xmlns:w15="http://schemas.microsoft.com/office/word/2012/wordml" xmlns:w16cid="http://schemas.microsoft.com/office/word/2016/wordml/cid" xmlns:w16se="http://schemas.microsoft.com/office/word/2015/wordml/symex" xmlns:wpg="http://schemas.microsoft.com/office/word/2010/wordprocessingGroup" xmlns:wpi="http://schemas.microsoft.com/office/word/2010/wordprocessingInk" xmlns:wne="http://schemas.microsoft.com/office/word/2006/wordml" xmlns:wps="http://schemas.microsoft.com/office/word/2010/wordprocessingShape" mc:Ignorable="w14 w15 w16se w16cid wp14">
+  <w:sdt>
+    <w:sdtPr>
+      <w:id w:val="446819809"/>
+      <w:docPartObj>
+        <w:docPartGallery w:val="Page Numbers (Bottom of Page)"/>
+        <w:docPartUnique/>
+      </w:docPartObj>
+    </w:sdtPr>
+    <w:sdtContent>
+      <w:p>
+        <w:pPr>
+          <w:pStyle w:val="Piedepgina"/>
+          <w:jc w:val="center"/>
+        </w:pPr>
+        <w:r>
+          <w:fldChar w:fldCharType="begin"/>
+        </w:r>
+        <w:r>
+          <w:instrText>PAGE   \* MERGEFORMAT</w:instrText>
+        </w:r>
+        <w:r>
+          <w:fldChar w:fldCharType="separate"/>
+        </w:r>
+        <w:r>
+          <w:rPr>
+            <w:noProof/>
+            <w:lang w:val="es-ES"/>
+          </w:rPr>
+          <w:t>1</w:t>
+        </w:r>
+        <w:r>
+          <w:fldChar w:fldCharType="end"/>
+        </w:r>
+      </w:p>
+    </w:sdtContent>
+  </w:sdt>
+  <w:p>
+    <w:pPr>
+      <w:pStyle w:val="Piedepgina"/>
+    </w:pPr>
+  </w:p>
+</w:ftr>
+</file>
+
+<file path=word/footer3.xml><?xml version="1.0" encoding="utf-8"?>
+<w:ftr xmlns:wpc="http://schemas.microsoft.com/office/word/2010/wordprocessingCanvas" xmlns:cx="http://schemas.microsoft.com/office/drawing/2014/chartex" xmlns:cx1="http://schemas.microsoft.com/office/drawing/2015/9/8/chartex" xmlns:cx2="http://schemas.microsoft.com/office/drawing/2015/10/21/chartex" xmlns:cx3="http://schemas.microsoft.com/office/drawing/2016/5/9/chartex" xmlns:cx4="http://schemas.microsoft.com/office/drawing/2016/5/10/chartex" xmlns:cx5="http://schemas.microsoft.com/office/drawing/2016/5/11/chartex" xmlns:cx6="http://schemas.microsoft.com/office/drawing/2016/5/12/chartex" xmlns:cx7="http://schemas.microsoft.com/office/drawing/2016/5/13/chartex" xmlns:cx8="http://schemas.microsoft.com/office/drawing/2016/5/14/chartex" xmlns:mc="http://schemas.openxmlformats.org/markup-compatibility/2006" xmlns:aink="http://schemas.microsoft.com/office/drawing/2016/ink" xmlns:am3d="http://schemas.microsoft.com/office/drawing/2017/model3d" xmlns:o="urn:schemas-microsoft-com:office:office" xmlns:r="http://schemas.openxmlformats.org/officeDocument/2006/relationships" xmlns:m="http://schemas.openxmlformats.org/officeDocument/2006/math" xmlns:v="urn:schemas-microsoft-com:vml" xmlns:wp14="http://schemas.microsoft.com/office/word/2010/wordprocessingDrawing" xmlns:wp="http://schemas.openxmlformats.org/drawingml/2006/wordprocessingDrawing" xmlns:w10="urn:schemas-microsoft-com:office:word" xmlns:w="http://schemas.openxmlformats.org/wordprocessingml/2006/main" xmlns:w14="http://schemas.microsoft.com/office/word/2010/wordml" xmlns:w15="http://schemas.microsoft.com/office/word/2012/wordml" xmlns:w16cid="http://schemas.microsoft.com/office/word/2016/wordml/cid" xmlns:w16se="http://schemas.microsoft.com/office/word/2015/wordml/symex" xmlns:wpg="http://schemas.microsoft.com/office/word/2010/wordprocessingGroup" xmlns:wpi="http://schemas.microsoft.com/office/word/2010/wordprocessingInk" xmlns:wne="http://schemas.microsoft.com/office/word/2006/wordml" xmlns:wps="http://schemas.microsoft.com/office/word/2010/wordprocessingShape" mc:Ignorable="w14 w15 w16se w16cid wp14">
+  <w:p>
+    <w:pPr>
+      <w:pStyle w:val="Piedepgina"/>
+    </w:pPr>
+  </w:p>
+</w:ftr>
+</file>
+
+<file path=word/footnotes.xml><?xml version="1.0" encoding="utf-8"?>
+<w:footnotes xmlns:wpc="http://schemas.microsoft.com/office/word/2010/wordprocessingCanvas" xmlns:cx="http://schemas.microsoft.com/office/drawing/2014/chartex" xmlns:cx1="http://schemas.microsoft.com/office/drawing/2015/9/8/chartex" xmlns:cx2="http://schemas.microsoft.com/office/drawing/2015/10/21/chartex" xmlns:cx3="http://schemas.microsoft.com/office/drawing/2016/5/9/chartex" xmlns:cx4="http://schemas.microsoft.com/office/drawing/2016/5/10/chartex" xmlns:cx5="http://schemas.microsoft.com/office/drawing/2016/5/11/chartex" xmlns:cx6="http://schemas.microsoft.com/office/drawing/2016/5/12/chartex" xmlns:cx7="http://schemas.microsoft.com/office/drawing/2016/5/13/chartex" xmlns:cx8="http://schemas.microsoft.com/office/drawing/2016/5/14/chartex" xmlns:mc="http://schemas.openxmlformats.org/markup-compatibility/2006" xmlns:aink="http://schemas.microsoft.com/office/drawing/2016/ink" xmlns:am3d="http://schemas.microsoft.com/office/drawing/2017/model3d" xmlns:o="urn:schemas-microsoft-com:office:office" xmlns:r="http://schemas.openxmlformats.org/officeDocument/2006/relationships" xmlns:m="http://schemas.openxmlformats.org/officeDocument/2006/math" xmlns:v="urn:schemas-microsoft-com:vml" xmlns:wp14="http://schemas.microsoft.com/office/word/2010/wordprocessingDrawing" xmlns:wp="http://schemas.openxmlformats.org/drawingml/2006/wordprocessingDrawing" xmlns:w10="urn:schemas-microsoft-com:office:word" xmlns:w="http://schemas.openxmlformats.org/wordprocessingml/2006/main" xmlns:w14="http://schemas.microsoft.com/office/word/2010/wordml" xmlns:w15="http://schemas.microsoft.com/office/word/2012/wordml" xmlns:w16cid="http://schemas.microsoft.com/office/word/2016/wordml/cid" xmlns:w16se="http://schemas.microsoft.com/office/word/2015/wordml/symex" xmlns:wpg="http://schemas.microsoft.com/office/word/2010/wordprocessingGroup" xmlns:wpi="http://schemas.microsoft.com/office/word/2010/wordprocessingInk" xmlns:wne="http://schemas.microsoft.com/office/word/2006/wordml" xmlns:wps="http://schemas.microsoft.com/office/word/2010/wordprocessingShape" mc:Ignorable="w14 w15 w16se w16cid wp14">
+  <w:footnote w:type="separator" w:id="-1">
+    <w:p>
+      <w:pPr>
+        <w:spacing w:after="0" w:line="240" w:lineRule="auto"/>
+      </w:pPr>
+      <w:r>
+        <w:separator/>
+      </w:r>
+    </w:p>
+  </w:footnote>
+  <w:footnote w:type="continuationSeparator" w:id="0">
+    <w:p>
+      <w:pPr>
+        <w:spacing w:after="0" w:line="240" w:lineRule="auto"/>
+      </w:pPr>
+      <w:r>
+        <w:continuationSeparator/>
+      </w:r>
+    </w:p>
+  </w:footnote>
+</w:footnotes>
+</file>
+
+<file path=word/header1.xml><?xml version="1.0" encoding="utf-8"?>
+<w:hdr xmlns:wpc="http://schemas.microsoft.com/office/word/2010/wordprocessingCanvas" xmlns:cx="http://schemas.microsoft.com/office/drawing/2014/chartex" xmlns:cx1="http://schemas.microsoft.com/office/drawing/2015/9/8/chartex" xmlns:cx2="http://schemas.microsoft.com/office/drawing/2015/10/21/chartex" xmlns:cx3="http://schemas.microsoft.com/office/drawing/2016/5/9/chartex" xmlns:cx4="http://schemas.microsoft.com/office/drawing/2016/5/10/chartex" xmlns:cx5="http://schemas.microsoft.com/office/drawing/2016/5/11/chartex" xmlns:cx6="http://schemas.microsoft.com/office/drawing/2016/5/12/chartex" xmlns:cx7="http://schemas.microsoft.com/office/drawing/2016/5/13/chartex" xmlns:cx8="http://schemas.microsoft.com/office/drawing/2016/5/14/chartex" xmlns:mc="http://schemas.openxmlformats.org/markup-compatibility/2006" xmlns:aink="http://schemas.microsoft.com/office/drawing/2016/ink" xmlns:am3d="http://schemas.microsoft.com/office/drawing/2017/model3d" xmlns:o="urn:schemas-microsoft-com:office:office" xmlns:r="http://schemas.openxmlformats.org/officeDocument/2006/relationships" xmlns:m="http://schemas.openxmlformats.org/officeDocument/2006/math" xmlns:v="urn:schemas-microsoft-com:vml" xmlns:wp14="http://schemas.microsoft.com/office/word/2010/wordprocessingDrawing" xmlns:wp="http://schemas.openxmlformats.org/drawingml/2006/wordprocessingDrawing" xmlns:w10="urn:schemas-microsoft-com:office:word" xmlns:w="http://schemas.openxmlformats.org/wordprocessingml/2006/main" xmlns:w14="http://schemas.microsoft.com/office/word/2010/wordml" xmlns:w15="http://schemas.microsoft.com/office/word/2012/wordml" xmlns:w16cid="http://schemas.microsoft.com/office/word/2016/wordml/cid" xmlns:w16se="http://schemas.microsoft.com/office/word/2015/wordml/symex" xmlns:wpg="http://schemas.microsoft.com/office/word/2010/wordprocessingGroup" xmlns:wpi="http://schemas.microsoft.com/office/word/2010/wordprocessingInk" xmlns:wne="http://schemas.microsoft.com/office/word/2006/wordml" xmlns:wps="http://schemas.microsoft.com/office/word/2010/wordprocessingShape" mc:Ignorable="w14 w15 w16se w16cid wp14">
+  <w:p>
+    <w:pPr>
+      <w:pStyle w:val="Encabezado"/>
+    </w:pPr>
+  </w:p>
+</w:hdr>
+</file>
+
+<file path=word/header2.xml><?xml version="1.0" encoding="utf-8"?>
+<w:hdr xmlns:wpc="http://schemas.microsoft.com/office/word/2010/wordprocessingCanvas" xmlns:cx="http://schemas.microsoft.com/office/drawing/2014/chartex" xmlns:cx1="http://schemas.microsoft.com/office/drawing/2015/9/8/chartex" xmlns:cx2="http://schemas.microsoft.com/office/drawing/2015/10/21/chartex" xmlns:cx3="http://schemas.microsoft.com/office/drawing/2016/5/9/chartex" xmlns:cx4="http://schemas.microsoft.com/office/drawing/2016/5/10/chartex" xmlns:cx5="http://schemas.microsoft.com/office/drawing/2016/5/11/chartex" xmlns:cx6="http://schemas.microsoft.com/office/drawing/2016/5/12/chartex" xmlns:cx7="http://schemas.microsoft.com/office/drawing/2016/5/13/chartex" xmlns:cx8="http://schemas.microsoft.com/office/drawing/2016/5/14/chartex" xmlns:mc="http://schemas.openxmlformats.org/markup-compatibility/2006" xmlns:aink="http://schemas.microsoft.com/office/drawing/2016/ink" xmlns:am3d="http://schemas.microsoft.com/office/drawing/2017/model3d" xmlns:o="urn:schemas-microsoft-com:office:office" xmlns:r="http://schemas.openxmlformats.org/officeDocument/2006/relationships" xmlns:m="http://schemas.openxmlformats.org/officeDocument/2006/math" xmlns:v="urn:schemas-microsoft-com:vml" xmlns:wp14="http://schemas.microsoft.com/office/word/2010/wordprocessingDrawing" xmlns:wp="http://schemas.openxmlformats.org/drawingml/2006/wordprocessingDrawing" xmlns:w10="urn:schemas-microsoft-com:office:word" xmlns:w="http://schemas.openxmlformats.org/wordprocessingml/2006/main" xmlns:w14="http://schemas.microsoft.com/office/word/2010/wordml" xmlns:w15="http://schemas.microsoft.com/office/word/2012/wordml" xmlns:w16cid="http://schemas.microsoft.com/office/word/2016/wordml/cid" xmlns:w16se="http://schemas.microsoft.com/office/word/2015/wordml/symex" xmlns:wpg="http://schemas.microsoft.com/office/word/2010/wordprocessingGroup" xmlns:wpi="http://schemas.microsoft.com/office/word/2010/wordprocessingInk" xmlns:wne="http://schemas.microsoft.com/office/word/2006/wordml" xmlns:wps="http://schemas.microsoft.com/office/word/2010/wordprocessingShape" mc:Ignorable="w14 w15 w16se w16cid wp14">
+  <w:p>
+    <w:pPr>
+      <w:pStyle w:val="Encabezado"/>
+    </w:pPr>
+  </w:p>
+</w:hdr>
+</file>
+
+<file path=word/header3.xml><?xml version="1.0" encoding="utf-8"?>
+<w:hdr xmlns:wpc="http://schemas.microsoft.com/office/word/2010/wordprocessingCanvas" xmlns:cx="http://schemas.microsoft.com/office/drawing/2014/chartex" xmlns:cx1="http://schemas.microsoft.com/office/drawing/2015/9/8/chartex" xmlns:cx2="http://schemas.microsoft.com/office/drawing/2015/10/21/chartex" xmlns:cx3="http://schemas.microsoft.com/office/drawing/2016/5/9/chartex" xmlns:cx4="http://schemas.microsoft.com/office/drawing/2016/5/10/chartex" xmlns:cx5="http://schemas.microsoft.com/office/drawing/2016/5/11/chartex" xmlns:cx6="http://schemas.microsoft.com/office/drawing/2016/5/12/chartex" xmlns:cx7="http://schemas.microsoft.com/office/drawing/2016/5/13/chartex" xmlns:cx8="http://schemas.microsoft.com/office/drawing/2016/5/14/chartex" xmlns:mc="http://schemas.openxmlformats.org/markup-compatibility/2006" xmlns:aink="http://schemas.microsoft.com/office/drawing/2016/ink" xmlns:am3d="http://schemas.microsoft.com/office/drawing/2017/model3d" xmlns:o="urn:schemas-microsoft-com:office:office" xmlns:r="http://schemas.openxmlformats.org/officeDocument/2006/relationships" xmlns:m="http://schemas.openxmlformats.org/officeDocument/2006/math" xmlns:v="urn:schemas-microsoft-com:vml" xmlns:wp14="http://schemas.microsoft.com/office/word/2010/wordprocessingDrawing" xmlns:wp="http://schemas.openxmlformats.org/drawingml/2006/wordprocessingDrawing" xmlns:w10="urn:schemas-microsoft-com:office:word" xmlns:w="http://schemas.openxmlformats.org/wordprocessingml/2006/main" xmlns:w14="http://schemas.microsoft.com/office/word/2010/wordml" xmlns:w15="http://schemas.microsoft.com/office/word/2012/wordml" xmlns:w16cid="http://schemas.microsoft.com/office/word/2016/wordml/cid" xmlns:w16se="http://schemas.microsoft.com/office/word/2015/wordml/symex" xmlns:wpg="http://schemas.microsoft.com/office/word/2010/wordprocessingGroup" xmlns:wpi="http://schemas.microsoft.com/office/word/2010/wordprocessingInk" xmlns:wne="http://schemas.microsoft.com/office/word/2006/wordml" xmlns:wps="http://schemas.microsoft.com/office/word/2010/wordprocessingShape" mc:Ignorable="w14 w15 w16se w16cid wp14">
+  <w:p>
+    <w:pPr>
+      <w:pStyle w:val="Encabezado"/>
+    </w:pPr>
+  </w:p>
+</w:hdr>
 </file>
 
 <file path=word/numbering.xml><?xml version="1.0" encoding="utf-8"?>
@@ -14084,6 +14234,56 @@
       <w:szCs w:val="32"/>
     </w:rPr>
   </w:style>
+  <w:style w:type="paragraph" w:styleId="Encabezado">
+    <w:name w:val="header"/>
+    <w:basedOn w:val="Normal"/>
+    <w:link w:val="EncabezadoCar"/>
+    <w:uiPriority w:val="99"/>
+    <w:unhideWhenUsed/>
+    <w:rsid w:val="00D41461"/>
+    <w:pPr>
+      <w:tabs>
+        <w:tab w:val="center" w:pos="4419"/>
+        <w:tab w:val="right" w:pos="8838"/>
+      </w:tabs>
+      <w:spacing w:after="0" w:line="240" w:lineRule="auto"/>
+    </w:pPr>
+  </w:style>
+  <w:style w:type="character" w:customStyle="1" w:styleId="EncabezadoCar">
+    <w:name w:val="Encabezado Car"/>
+    <w:basedOn w:val="Fuentedeprrafopredeter"/>
+    <w:link w:val="Encabezado"/>
+    <w:uiPriority w:val="99"/>
+    <w:rsid w:val="00D41461"/>
+    <w:rPr>
+      <w:rFonts w:eastAsia="Batang"/>
+    </w:rPr>
+  </w:style>
+  <w:style w:type="paragraph" w:styleId="Piedepgina">
+    <w:name w:val="footer"/>
+    <w:basedOn w:val="Normal"/>
+    <w:link w:val="PiedepginaCar"/>
+    <w:uiPriority w:val="99"/>
+    <w:unhideWhenUsed/>
+    <w:rsid w:val="00D41461"/>
+    <w:pPr>
+      <w:tabs>
+        <w:tab w:val="center" w:pos="4419"/>
+        <w:tab w:val="right" w:pos="8838"/>
+      </w:tabs>
+      <w:spacing w:after="0" w:line="240" w:lineRule="auto"/>
+    </w:pPr>
+  </w:style>
+  <w:style w:type="character" w:customStyle="1" w:styleId="PiedepginaCar">
+    <w:name w:val="Pie de página Car"/>
+    <w:basedOn w:val="Fuentedeprrafopredeter"/>
+    <w:link w:val="Piedepgina"/>
+    <w:uiPriority w:val="99"/>
+    <w:rsid w:val="00D41461"/>
+    <w:rPr>
+      <w:rFonts w:eastAsia="Batang"/>
+    </w:rPr>
+  </w:style>
 </w:styles>
 </file>
 
@@ -14387,7 +14587,7 @@
 </file>
 
 <file path=customXml/itemProps1.xml><?xml version="1.0" encoding="utf-8"?>
-<ds:datastoreItem xmlns:ds="http://schemas.openxmlformats.org/officeDocument/2006/customXml" ds:itemID="{B95BA4DB-69AD-4BE5-A75C-73CE07539FA1}">
+<ds:datastoreItem xmlns:ds="http://schemas.openxmlformats.org/officeDocument/2006/customXml" ds:itemID="{EABAB19E-7CDC-446D-B155-438E80D6BCA3}">
   <ds:schemaRefs>
     <ds:schemaRef ds:uri="http://schemas.openxmlformats.org/officeDocument/2006/bibliography"/>
   </ds:schemaRefs>
